--- a/doc&paper/跨时钟域设计与验证.docx
+++ b/doc&paper/跨时钟域设计与验证.docx
@@ -21,28 +21,16 @@
           <w:sz w:val="28"/>
           <w:szCs w:val="28"/>
         </w:rPr>
-        <w:t>跨时钟</w:t>
-      </w:r>
-      <w:proofErr w:type="gramStart"/>
-      <w:r>
-        <w:rPr>
-          <w:rFonts w:ascii="宋体" w:eastAsia="宋体" w:hAnsi="宋体" w:hint="eastAsia"/>
+        <w:t>跨时钟域设计</w:t>
+      </w:r>
+      <w:r>
+        <w:rPr>
+          <w:rFonts w:ascii="宋体" w:eastAsia="宋体" w:hAnsi="宋体"/>
           <w:b/>
           <w:bCs/>
           <w:sz w:val="28"/>
           <w:szCs w:val="28"/>
         </w:rPr>
-        <w:t>域设计</w:t>
-      </w:r>
-      <w:proofErr w:type="gramEnd"/>
-      <w:r>
-        <w:rPr>
-          <w:rFonts w:ascii="宋体" w:eastAsia="宋体" w:hAnsi="宋体"/>
-          <w:b/>
-          <w:bCs/>
-          <w:sz w:val="28"/>
-          <w:szCs w:val="28"/>
-        </w:rPr>
         <w:t>(无反馈)</w:t>
       </w:r>
     </w:p>
@@ -110,25 +98,7 @@
           <w:sz w:val="24"/>
           <w:szCs w:val="24"/>
         </w:rPr>
-        <w:t>是指将不同步的数据发送到与同步控制信号配对的接收时钟域。数据和控制信号同时发送，允许数据在目标寄存器的输入端进行设置，同时控制信号在到达目标寄存器的负载输入</w:t>
-      </w:r>
-      <w:proofErr w:type="gramStart"/>
-      <w:r>
-        <w:rPr>
-          <w:rFonts w:ascii="宋体" w:eastAsia="宋体" w:hAnsi="宋体"/>
-          <w:sz w:val="24"/>
-          <w:szCs w:val="24"/>
-        </w:rPr>
-        <w:t>端之前</w:t>
-      </w:r>
-      <w:proofErr w:type="gramEnd"/>
-      <w:r>
-        <w:rPr>
-          <w:rFonts w:ascii="宋体" w:eastAsia="宋体" w:hAnsi="宋体"/>
-          <w:sz w:val="24"/>
-          <w:szCs w:val="24"/>
-        </w:rPr>
-        <w:t>同步两个接收时钟周期。</w:t>
+        <w:t>是指将不同步的数据发送到与同步控制信号配对的接收时钟域。数据和控制信号同时发送，允许数据在目标寄存器的输入端进行设置，同时控制信号在到达目标寄存器的负载输入端之前同步两个接收时钟周期。</w:t>
       </w:r>
     </w:p>
     <w:p>
@@ -171,25 +141,7 @@
           <w:sz w:val="24"/>
           <w:szCs w:val="24"/>
         </w:rPr>
-        <w:t>1.发送</w:t>
-      </w:r>
-      <w:proofErr w:type="gramStart"/>
-      <w:r>
-        <w:rPr>
-          <w:rFonts w:ascii="宋体" w:eastAsia="宋体" w:hAnsi="宋体"/>
-          <w:sz w:val="24"/>
-          <w:szCs w:val="24"/>
-        </w:rPr>
-        <w:t>时钟域不需要</w:t>
-      </w:r>
-      <w:proofErr w:type="gramEnd"/>
-      <w:r>
-        <w:rPr>
-          <w:rFonts w:ascii="宋体" w:eastAsia="宋体" w:hAnsi="宋体"/>
-          <w:sz w:val="24"/>
-          <w:szCs w:val="24"/>
-        </w:rPr>
-        <w:t>计算要在时钟域之间发送的适当脉冲宽度。</w:t>
+        <w:t>1.发送时钟域不需要计算要在时钟域之间发送的适当脉冲宽度。</w:t>
       </w:r>
     </w:p>
     <w:p>
@@ -288,25 +240,7 @@
           <w:sz w:val="24"/>
           <w:szCs w:val="24"/>
         </w:rPr>
-        <w:t>通过同步到达接收寄存器之前，接收</w:t>
-      </w:r>
-      <w:proofErr w:type="gramStart"/>
-      <w:r>
-        <w:rPr>
-          <w:rFonts w:ascii="宋体" w:eastAsia="宋体" w:hAnsi="宋体"/>
-          <w:sz w:val="24"/>
-          <w:szCs w:val="24"/>
-        </w:rPr>
-        <w:t>时钟域不允许</w:t>
-      </w:r>
-      <w:proofErr w:type="gramEnd"/>
-      <w:r>
-        <w:rPr>
-          <w:rFonts w:ascii="宋体" w:eastAsia="宋体" w:hAnsi="宋体"/>
-          <w:sz w:val="24"/>
-          <w:szCs w:val="24"/>
-        </w:rPr>
-        <w:t>采样多位</w:t>
+        <w:t>通过同步到达接收寄存器之前，接收时钟域不允许采样多位</w:t>
       </w:r>
       <w:r>
         <w:rPr>
@@ -322,38 +256,21 @@
           <w:sz w:val="24"/>
           <w:szCs w:val="24"/>
         </w:rPr>
-        <w:t>信号。也被称为多周期路径，由于同步的数据字是直接传递给接收时钟域和举办多个接收时钟周期,允许一个启动信号同步并认识到接收时钟</w:t>
-      </w:r>
-      <w:proofErr w:type="gramStart"/>
-      <w:r>
-        <w:rPr>
-          <w:rFonts w:ascii="宋体" w:eastAsia="宋体" w:hAnsi="宋体"/>
-          <w:sz w:val="24"/>
-          <w:szCs w:val="24"/>
-        </w:rPr>
-        <w:t>域允许</w:t>
-      </w:r>
-      <w:proofErr w:type="gramEnd"/>
-      <w:r>
-        <w:rPr>
-          <w:rFonts w:ascii="宋体" w:eastAsia="宋体" w:hAnsi="宋体"/>
-          <w:sz w:val="24"/>
-          <w:szCs w:val="24"/>
-        </w:rPr>
-        <w:t>同步的数据字改变之前。</w:t>
-      </w:r>
-    </w:p>
-    <w:p>
-      <w:pPr>
-        <w:rPr>
-          <w:rFonts w:ascii="宋体" w:eastAsia="宋体" w:hAnsi="宋体" w:hint="eastAsia"/>
-          <w:sz w:val="24"/>
-          <w:szCs w:val="24"/>
-        </w:rPr>
-      </w:pPr>
-      <w:r>
-        <w:rPr>
-          <w:rFonts w:ascii="宋体" w:eastAsia="宋体" w:hAnsi="宋体"/>
+        <w:t>信号。也被称为多周期路径，由于同步的数据字是直接传递给接收时钟域和举办多个接收时钟周期,允许一个启动信号同步并认识到接收时钟域允许同步的数据字改变之前。</w:t>
+      </w:r>
+    </w:p>
+    <w:p>
+      <w:pPr>
+        <w:rPr>
+          <w:rFonts w:ascii="宋体" w:eastAsia="宋体" w:hAnsi="宋体"/>
+          <w:sz w:val="24"/>
+          <w:szCs w:val="24"/>
+        </w:rPr>
+      </w:pPr>
+      <w:r>
+        <w:rPr>
+          <w:rFonts w:ascii="宋体" w:eastAsia="宋体" w:hAnsi="宋体"/>
+          <w:noProof/>
           <w:sz w:val="24"/>
           <w:szCs w:val="24"/>
         </w:rPr>
@@ -440,17 +357,7 @@
           <w:sz w:val="24"/>
           <w:szCs w:val="24"/>
         </w:rPr>
-        <w:t>在图1中，d的输入在周期1中被拉高；周期4时，通过三个触发器传输q3被拉高；红虚线框</w:t>
-      </w:r>
-      <w:bookmarkStart w:id="0" w:name="_GoBack"/>
-      <w:bookmarkEnd w:id="0"/>
-      <w:r>
-        <w:rPr>
-          <w:rFonts w:ascii="宋体" w:eastAsia="宋体" w:hAnsi="宋体"/>
-          <w:sz w:val="24"/>
-          <w:szCs w:val="24"/>
-        </w:rPr>
-        <w:t>内，在周期3时，q2</w:t>
+        <w:t>在图1中，d的输入在周期1中被拉高；周期4时，通过三个触发器传输q3被拉高；红虚线框内，在周期3时，q2</w:t>
       </w:r>
       <w:r>
         <w:rPr>
@@ -480,6 +387,7 @@
       <w:r>
         <w:rPr>
           <w:rFonts w:ascii="宋体" w:eastAsia="宋体" w:hAnsi="宋体"/>
+          <w:noProof/>
           <w:sz w:val="24"/>
           <w:szCs w:val="24"/>
         </w:rPr>
@@ -541,15 +449,15 @@
         <w:ind w:firstLine="420"/>
         <w:jc w:val="left"/>
         <w:rPr>
+          <w:rFonts w:ascii="宋体" w:eastAsia="宋体" w:hAnsi="宋体"/>
+          <w:szCs w:val="21"/>
+        </w:rPr>
+      </w:pPr>
+      <w:r>
+        <w:rPr>
           <w:rFonts w:ascii="宋体" w:eastAsia="宋体" w:hAnsi="宋体" w:hint="eastAsia"/>
           <w:szCs w:val="21"/>
         </w:rPr>
-      </w:pPr>
-      <w:r>
-        <w:rPr>
-          <w:rFonts w:ascii="宋体" w:eastAsia="宋体" w:hAnsi="宋体" w:hint="eastAsia"/>
-          <w:szCs w:val="21"/>
-        </w:rPr>
         <w:t>图</w:t>
       </w:r>
       <w:r>
@@ -563,14 +471,15 @@
     <w:p>
       <w:pPr>
         <w:rPr>
-          <w:rFonts w:ascii="宋体" w:eastAsia="宋体" w:hAnsi="宋体" w:hint="eastAsia"/>
-          <w:sz w:val="24"/>
-          <w:szCs w:val="24"/>
-        </w:rPr>
-      </w:pPr>
-      <w:r>
-        <w:rPr>
-          <w:rFonts w:ascii="宋体" w:eastAsia="宋体" w:hAnsi="宋体"/>
+          <w:rFonts w:ascii="宋体" w:eastAsia="宋体" w:hAnsi="宋体"/>
+          <w:sz w:val="24"/>
+          <w:szCs w:val="24"/>
+        </w:rPr>
+      </w:pPr>
+      <w:r>
+        <w:rPr>
+          <w:rFonts w:ascii="宋体" w:eastAsia="宋体" w:hAnsi="宋体"/>
+          <w:noProof/>
           <w:sz w:val="24"/>
           <w:szCs w:val="24"/>
         </w:rPr>
@@ -715,6 +624,7 @@
       <w:r>
         <w:rPr>
           <w:rFonts w:ascii="宋体" w:eastAsia="宋体" w:hAnsi="宋体"/>
+          <w:noProof/>
           <w:sz w:val="24"/>
           <w:szCs w:val="24"/>
         </w:rPr>
@@ -776,6 +686,93 @@
           <w:szCs w:val="21"/>
         </w:rPr>
         <w:t>4</w:t>
+      </w:r>
+    </w:p>
+    <w:p>
+      <w:pPr>
+        <w:jc w:val="left"/>
+        <w:rPr>
+          <w:rFonts w:ascii="宋体" w:eastAsia="宋体" w:hAnsi="宋体"/>
+          <w:szCs w:val="21"/>
+        </w:rPr>
+      </w:pPr>
+    </w:p>
+    <w:p>
+      <w:pPr>
+        <w:jc w:val="left"/>
+        <w:rPr>
+          <w:rFonts w:ascii="宋体" w:eastAsia="宋体" w:hAnsi="宋体"/>
+          <w:szCs w:val="21"/>
+        </w:rPr>
+      </w:pPr>
+    </w:p>
+    <w:p>
+      <w:pPr>
+        <w:jc w:val="left"/>
+        <w:rPr>
+          <w:rFonts w:ascii="宋体" w:eastAsia="宋体" w:hAnsi="宋体"/>
+          <w:szCs w:val="21"/>
+        </w:rPr>
+      </w:pPr>
+      <w:bookmarkStart w:id="0" w:name="_GoBack"/>
+      <w:bookmarkEnd w:id="0"/>
+      <w:r>
+        <w:rPr>
+          <w:rFonts w:ascii="宋体" w:eastAsia="宋体" w:hAnsi="宋体" w:hint="eastAsia"/>
+          <w:szCs w:val="21"/>
+        </w:rPr>
+        <w:t>仿真结果：</w:t>
+      </w:r>
+    </w:p>
+    <w:p>
+      <w:pPr>
+        <w:ind w:leftChars="-270" w:left="-567"/>
+        <w:jc w:val="center"/>
+        <w:rPr>
+          <w:rFonts w:ascii="宋体" w:eastAsia="宋体" w:hAnsi="宋体"/>
+          <w:szCs w:val="21"/>
+        </w:rPr>
+      </w:pPr>
+      <w:r>
+        <w:rPr>
+          <w:rFonts w:ascii="宋体" w:eastAsia="宋体" w:hAnsi="宋体"/>
+          <w:szCs w:val="21"/>
+        </w:rPr>
+        <w:drawing>
+          <wp:inline distT="0" distB="0" distL="0" distR="0" wp14:anchorId="38DE68B9" wp14:editId="252BCB22">
+            <wp:extent cx="6349458" cy="1684831"/>
+            <wp:effectExtent l="0" t="0" r="0" b="0"/>
+            <wp:docPr id="5" name="图片 5"/>
+            <wp:cNvGraphicFramePr>
+              <a:graphicFrameLocks xmlns:a="http://schemas.openxmlformats.org/drawingml/2006/main" noChangeAspect="1"/>
+            </wp:cNvGraphicFramePr>
+            <a:graphic xmlns:a="http://schemas.openxmlformats.org/drawingml/2006/main">
+              <a:graphicData uri="http://schemas.openxmlformats.org/drawingml/2006/picture">
+                <pic:pic xmlns:pic="http://schemas.openxmlformats.org/drawingml/2006/picture">
+                  <pic:nvPicPr>
+                    <pic:cNvPr id="1" name=""/>
+                    <pic:cNvPicPr/>
+                  </pic:nvPicPr>
+                  <pic:blipFill>
+                    <a:blip r:embed="rId8"/>
+                    <a:stretch>
+                      <a:fillRect/>
+                    </a:stretch>
+                  </pic:blipFill>
+                  <pic:spPr>
+                    <a:xfrm>
+                      <a:off x="0" y="0"/>
+                      <a:ext cx="6492371" cy="1722753"/>
+                    </a:xfrm>
+                    <a:prstGeom prst="rect">
+                      <a:avLst/>
+                    </a:prstGeom>
+                  </pic:spPr>
+                </pic:pic>
+              </a:graphicData>
+            </a:graphic>
+          </wp:inline>
+        </w:drawing>
       </w:r>
     </w:p>
     <w:sectPr>
